--- a/4_R/FinalProject/header.docx
+++ b/4_R/FinalProject/header.docx
@@ -45,12 +45,9 @@
         </w:rPr>
         <w:br/>
       </w:r>
-      <w:bookmarkStart w:id="0" w:name="_GoBack"/>
-      <w:bookmarkEnd w:id="0"/>
       <w:r>
         <w:rPr>
-          <w:b/>
-          <w:sz w:val="40"/>
+          <w:sz w:val="28"/>
         </w:rPr>
         <w:br/>
       </w:r>
@@ -145,6 +142,23 @@
           </wp:inline>
         </w:drawing>
       </w:r>
+      <w:bookmarkStart w:id="0" w:name="_GoBack"/>
+      <w:bookmarkEnd w:id="0"/>
+    </w:p>
+    <w:p>
+      <w:pPr>
+        <w:jc w:val="center"/>
+      </w:pPr>
+    </w:p>
+    <w:p>
+      <w:pPr>
+        <w:jc w:val="center"/>
+      </w:pPr>
+    </w:p>
+    <w:p>
+      <w:pPr>
+        <w:jc w:val="center"/>
+      </w:pPr>
     </w:p>
     <w:sectPr>
       <w:pgSz w:w="11906" w:h="16838"/>
